--- a/Actividad UF3 2022.docx
+++ b/Actividad UF3 2022.docx
@@ -18,6 +18,8 @@
           <w:docGrid w:linePitch="360"/>
         </w:sectPr>
       </w:pPr>
+      <w:bookmarkStart w:id="0" w:name="_GoBack"/>
+      <w:bookmarkEnd w:id="0"/>
       <w:r>
         <w:rPr>
           <w:rFonts w:ascii="Arial" w:hAnsi="Arial" w:cs="Arial"/>
@@ -2215,7 +2217,7 @@
                 <w:noProof/>
                 <w:webHidden/>
               </w:rPr>
-              <w:t>3</w:t>
+              <w:t>4</w:t>
             </w:r>
             <w:r>
               <w:rPr>
@@ -2301,7 +2303,7 @@
                 <w:noProof/>
                 <w:webHidden/>
               </w:rPr>
-              <w:t>7</w:t>
+              <w:t>47</w:t>
             </w:r>
             <w:r>
               <w:rPr>
@@ -2387,7 +2389,7 @@
                 <w:noProof/>
                 <w:webHidden/>
               </w:rPr>
-              <w:t>7</w:t>
+              <w:t>47</w:t>
             </w:r>
             <w:r>
               <w:rPr>
@@ -2473,7 +2475,7 @@
                 <w:noProof/>
                 <w:webHidden/>
               </w:rPr>
-              <w:t>8</w:t>
+              <w:t>48</w:t>
             </w:r>
             <w:r>
               <w:rPr>
@@ -2559,7 +2561,7 @@
                 <w:noProof/>
                 <w:webHidden/>
               </w:rPr>
-              <w:t>9</w:t>
+              <w:t>57</w:t>
             </w:r>
             <w:r>
               <w:rPr>
@@ -2590,11 +2592,11 @@
           <w:numId w:val="13"/>
         </w:numPr>
       </w:pPr>
-      <w:bookmarkStart w:id="0" w:name="_Toc67859209"/>
+      <w:bookmarkStart w:id="1" w:name="_Toc67859209"/>
       <w:r>
         <w:t>Gestión de usuarios, roles y privilegios de acceso</w:t>
       </w:r>
-      <w:bookmarkEnd w:id="0"/>
+      <w:bookmarkEnd w:id="1"/>
     </w:p>
     <w:p>
       <w:pPr>
@@ -2646,7 +2648,22 @@
               <w:rPr>
                 <w:rFonts w:ascii="Arial" w:hAnsi="Arial" w:cs="Arial"/>
               </w:rPr>
-              <w:t>Los roles son los conjuntos de permisos. Estos conjuntos existen a tres niveles distintos: servidor, base de datos y aplicación. Los roles permiten agrupar los derechos y gestionar más fácilmente los diferentes usuarios y las conexiones.</w:t>
+              <w:t xml:space="preserve">Los roles son los conjuntos de permisos. Estos conjuntos existen a tres niveles distintos: servidor, base de datos y aplicación. </w:t>
+            </w:r>
+          </w:p>
+          <w:p>
+            <w:pPr>
+              <w:spacing w:after="200"/>
+              <w:ind w:left="360"/>
+              <w:rPr>
+                <w:rFonts w:ascii="Arial" w:hAnsi="Arial" w:cs="Arial"/>
+              </w:rPr>
+            </w:pPr>
+            <w:r>
+              <w:rPr>
+                <w:rFonts w:ascii="Arial" w:hAnsi="Arial" w:cs="Arial"/>
+              </w:rPr>
+              <w:t>Los roles permiten agrupar los derechos y gestionar más fácilmente los diferentes usuarios y las conexiones.</w:t>
             </w:r>
           </w:p>
         </w:tc>
@@ -8258,12 +8275,14 @@
               </w:rPr>
               <w:t xml:space="preserve"> mediante la </w:t>
             </w:r>
+            <w:proofErr w:type="spellStart"/>
             <w:r>
               <w:rPr>
                 <w:rFonts w:ascii="Arial" w:hAnsi="Arial" w:cs="Arial"/>
               </w:rPr>
               <w:t>query</w:t>
             </w:r>
+            <w:proofErr w:type="spellEnd"/>
             <w:r>
               <w:rPr>
                 <w:rFonts w:ascii="Arial" w:hAnsi="Arial" w:cs="Arial"/>
@@ -15924,8 +15943,17 @@
                 <w:rFonts w:ascii="Arial" w:hAnsi="Arial" w:cs="Arial"/>
                 <w:lang w:val="en-US"/>
               </w:rPr>
-              <w:t xml:space="preserve"> de consulta</w:t>
-            </w:r>
+              <w:t xml:space="preserve"> de </w:t>
+            </w:r>
+            <w:proofErr w:type="spellStart"/>
+            <w:r>
+              <w:rPr>
+                <w:rFonts w:ascii="Arial" w:hAnsi="Arial" w:cs="Arial"/>
+                <w:lang w:val="en-US"/>
+              </w:rPr>
+              <w:t>consulta</w:t>
+            </w:r>
+            <w:proofErr w:type="spellEnd"/>
           </w:p>
           <w:p>
             <w:pPr>
@@ -16988,8 +17016,17 @@
                 <w:rFonts w:ascii="Arial" w:hAnsi="Arial" w:cs="Arial"/>
                 <w:lang w:val="en-US"/>
               </w:rPr>
-              <w:t xml:space="preserve"> de consulta</w:t>
-            </w:r>
+              <w:t xml:space="preserve"> de </w:t>
+            </w:r>
+            <w:proofErr w:type="spellStart"/>
+            <w:r>
+              <w:rPr>
+                <w:rFonts w:ascii="Arial" w:hAnsi="Arial" w:cs="Arial"/>
+                <w:lang w:val="en-US"/>
+              </w:rPr>
+              <w:t>consulta</w:t>
+            </w:r>
+            <w:proofErr w:type="spellEnd"/>
           </w:p>
           <w:p>
             <w:pPr>
@@ -18609,10 +18646,10 @@
                   <v:path o:extrusionok="f" gradientshapeok="t" o:connecttype="rect"/>
                   <o:lock v:ext="edit" aspectratio="t"/>
                 </v:shapetype>
-                <v:shape id="_x0000_i1029" type="#_x0000_t75" style="width:77.35pt;height:50.1pt" o:ole="">
+                <v:shape id="_x0000_i1025" type="#_x0000_t75" style="width:77.25pt;height:50.25pt" o:ole="">
                   <v:imagedata r:id="rId124" o:title=""/>
                 </v:shape>
-                <o:OLEObject Type="Embed" ProgID="Package" ShapeID="_x0000_i1029" DrawAspect="Icon" ObjectID="_1712302214" r:id="rId125"/>
+                <o:OLEObject Type="Embed" ProgID="Package" ShapeID="_x0000_i1025" DrawAspect="Icon" ObjectID="_1712424969" r:id="rId125"/>
               </w:object>
             </w:r>
           </w:p>
@@ -18642,21 +18679,21 @@
       <w:pPr>
         <w:pStyle w:val="Ttulo1"/>
       </w:pPr>
-      <w:bookmarkStart w:id="1" w:name="_Toc67859210"/>
+      <w:bookmarkStart w:id="2" w:name="_Toc67859210"/>
       <w:r>
         <w:t>Programación de bases de datos</w:t>
       </w:r>
-      <w:bookmarkEnd w:id="1"/>
+      <w:bookmarkEnd w:id="2"/>
     </w:p>
     <w:p>
       <w:pPr>
         <w:pStyle w:val="Ttulo2"/>
       </w:pPr>
-      <w:bookmarkStart w:id="2" w:name="_Toc67859211"/>
+      <w:bookmarkStart w:id="3" w:name="_Toc67859211"/>
       <w:r>
         <w:t>Funciones</w:t>
       </w:r>
-      <w:bookmarkEnd w:id="2"/>
+      <w:bookmarkEnd w:id="3"/>
     </w:p>
     <w:tbl>
       <w:tblPr>
@@ -18792,7 +18829,21 @@
               <w:rPr>
                 <w:rFonts w:ascii="Arial" w:hAnsi="Arial" w:cs="Arial"/>
               </w:rPr>
-              <w:t>Lo pude solucionar con la query ‘</w:t>
+              <w:t xml:space="preserve">Lo pude solucionar con la </w:t>
+            </w:r>
+            <w:proofErr w:type="spellStart"/>
+            <w:r>
+              <w:rPr>
+                <w:rFonts w:ascii="Arial" w:hAnsi="Arial" w:cs="Arial"/>
+              </w:rPr>
+              <w:t>query</w:t>
+            </w:r>
+            <w:proofErr w:type="spellEnd"/>
+            <w:r>
+              <w:rPr>
+                <w:rFonts w:ascii="Arial" w:hAnsi="Arial" w:cs="Arial"/>
+              </w:rPr>
+              <w:t xml:space="preserve"> ‘</w:t>
             </w:r>
             <w:r>
               <w:rPr>
@@ -18828,7 +18879,19 @@
                 <w:rFonts w:ascii="Arial" w:hAnsi="Arial" w:cs="Arial"/>
               </w:rPr>
               <w:br/>
-              <w:t xml:space="preserve">NOTA: en el archivo </w:t>
+            </w:r>
+            <w:r>
+              <w:rPr>
+                <w:rFonts w:ascii="Arial" w:hAnsi="Arial" w:cs="Arial"/>
+                <w:b/>
+              </w:rPr>
+              <w:t>NOTA</w:t>
+            </w:r>
+            <w:r>
+              <w:rPr>
+                <w:rFonts w:ascii="Arial" w:hAnsi="Arial" w:cs="Arial"/>
+              </w:rPr>
+              <w:t xml:space="preserve">: en el archivo </w:t>
             </w:r>
             <w:proofErr w:type="spellStart"/>
             <w:r>
@@ -20840,10 +20903,10 @@
       </w:pPr>
       <w:r>
         <w:object w:dxaOrig="2265" w:dyaOrig="810" w14:anchorId="6DDF40D1">
-          <v:shape id="_x0000_i1026" type="#_x0000_t75" style="width:113.35pt;height:40.4pt" o:ole="">
+          <v:shape id="_x0000_i1026" type="#_x0000_t75" style="width:113.25pt;height:40.5pt" o:ole="">
             <v:imagedata r:id="rId128" o:title=""/>
           </v:shape>
-          <o:OLEObject Type="Embed" ProgID="Package" ShapeID="_x0000_i1026" DrawAspect="Content" ObjectID="_1712302215" r:id="rId129"/>
+          <o:OLEObject Type="Embed" ProgID="Package" ShapeID="_x0000_i1026" DrawAspect="Content" ObjectID="_1712424970" r:id="rId129"/>
         </w:object>
       </w:r>
     </w:p>
@@ -20852,11 +20915,11 @@
       <w:pPr>
         <w:pStyle w:val="Ttulo2"/>
       </w:pPr>
-      <w:bookmarkStart w:id="3" w:name="_Toc67859212"/>
+      <w:bookmarkStart w:id="4" w:name="_Toc67859212"/>
       <w:r>
         <w:t>Procedimientos</w:t>
       </w:r>
-      <w:bookmarkEnd w:id="3"/>
+      <w:bookmarkEnd w:id="4"/>
     </w:p>
     <w:p>
       <w:r>
@@ -21495,6 +21558,18 @@
             </w:r>
             <w:r>
               <w:t xml:space="preserve"> y resultado</w:t>
+            </w:r>
+            <w:r>
+              <w:t xml:space="preserve">: la asignación del sueldo a comparar puede hacerse bien mediante un </w:t>
+            </w:r>
+            <w:r>
+              <w:rPr>
+                <w:b/>
+              </w:rPr>
+              <w:t>SET</w:t>
+            </w:r>
+            <w:r>
+              <w:t xml:space="preserve"> asignando a la variable que recibe el SP el valor a comparar (se ha hecho de esta forma), o podría hacerse también colocando el valor directamente en la llamada al SP</w:t>
             </w:r>
           </w:p>
           <w:p>
@@ -22476,11 +22551,11 @@
       <w:pPr>
         <w:pStyle w:val="Ttulo2"/>
       </w:pPr>
-      <w:bookmarkStart w:id="4" w:name="_Toc67859213"/>
+      <w:bookmarkStart w:id="5" w:name="_Toc67859213"/>
       <w:r>
         <w:t>Disparadores</w:t>
       </w:r>
-      <w:bookmarkEnd w:id="4"/>
+      <w:bookmarkEnd w:id="5"/>
     </w:p>
     <w:p>
       <w:r>
@@ -24340,10 +24415,10 @@
       </w:pPr>
       <w:r>
         <w:object w:dxaOrig="915" w:dyaOrig="810" w14:anchorId="073FF675">
-          <v:shape id="_x0000_i1027" type="#_x0000_t75" style="width:46.2pt;height:40.4pt" o:ole="">
+          <v:shape id="_x0000_i1027" type="#_x0000_t75" style="width:46.5pt;height:40.5pt" o:ole="">
             <v:imagedata r:id="rId150" o:title=""/>
           </v:shape>
-          <o:OLEObject Type="Embed" ProgID="Package" ShapeID="_x0000_i1027" DrawAspect="Content" ObjectID="_1712302216" r:id="rId151"/>
+          <o:OLEObject Type="Embed" ProgID="Package" ShapeID="_x0000_i1027" DrawAspect="Content" ObjectID="_1712424971" r:id="rId151"/>
         </w:object>
       </w:r>
     </w:p>
@@ -24417,10 +24492,10 @@
                 <w:lang w:val="es-ES" w:eastAsia="es-ES"/>
               </w:rPr>
               <w:drawing>
-                <wp:inline distT="0" distB="0" distL="0" distR="0" wp14:anchorId="2F92A920" wp14:editId="18AD4678">
-                  <wp:extent cx="5200650" cy="840740"/>
-                  <wp:effectExtent l="0" t="0" r="0" b="0"/>
-                  <wp:docPr id="141" name="Imagen 141"/>
+                <wp:inline distT="0" distB="0" distL="0" distR="0" wp14:anchorId="24195D76" wp14:editId="0BB13F22">
+                  <wp:extent cx="5276336" cy="1687195"/>
+                  <wp:effectExtent l="0" t="0" r="635" b="8255"/>
+                  <wp:docPr id="14" name="Imagen 14"/>
                   <wp:cNvGraphicFramePr>
                     <a:graphicFrameLocks xmlns:a="http://schemas.openxmlformats.org/drawingml/2006/main" noChangeAspect="1"/>
                   </wp:cNvGraphicFramePr>
@@ -24428,7 +24503,7 @@
                     <a:graphicData uri="http://schemas.openxmlformats.org/drawingml/2006/picture">
                       <pic:pic xmlns:pic="http://schemas.openxmlformats.org/drawingml/2006/picture">
                         <pic:nvPicPr>
-                          <pic:cNvPr id="141" name="CSBtgCAEHG.png"/>
+                          <pic:cNvPr id="14" name="X7ScoKKx8i.png"/>
                           <pic:cNvPicPr/>
                         </pic:nvPicPr>
                         <pic:blipFill>
@@ -24446,7 +24521,7 @@
                         <pic:spPr>
                           <a:xfrm>
                             <a:off x="0" y="0"/>
-                            <a:ext cx="5200650" cy="840740"/>
+                            <a:ext cx="5281057" cy="1688705"/>
                           </a:xfrm>
                           <a:prstGeom prst="rect">
                             <a:avLst/>
@@ -24476,11 +24551,12 @@
                 <w:noProof/>
                 <w:lang w:val="es-ES" w:eastAsia="es-ES"/>
               </w:rPr>
+              <w:lastRenderedPageBreak/>
               <w:drawing>
-                <wp:inline distT="0" distB="0" distL="0" distR="0" wp14:anchorId="3187AD4F" wp14:editId="5FAC5629">
-                  <wp:extent cx="2114845" cy="657317"/>
-                  <wp:effectExtent l="0" t="0" r="0" b="9525"/>
-                  <wp:docPr id="17" name="Imagen 17"/>
+                <wp:inline distT="0" distB="0" distL="0" distR="0" wp14:anchorId="56E86CE2" wp14:editId="309FEA76">
+                  <wp:extent cx="5282514" cy="1341755"/>
+                  <wp:effectExtent l="0" t="0" r="0" b="0"/>
+                  <wp:docPr id="19" name="Imagen 19"/>
                   <wp:cNvGraphicFramePr>
                     <a:graphicFrameLocks xmlns:a="http://schemas.openxmlformats.org/drawingml/2006/main" noChangeAspect="1"/>
                   </wp:cNvGraphicFramePr>
@@ -24488,7 +24564,7 @@
                     <a:graphicData uri="http://schemas.openxmlformats.org/drawingml/2006/picture">
                       <pic:pic xmlns:pic="http://schemas.openxmlformats.org/drawingml/2006/picture">
                         <pic:nvPicPr>
-                          <pic:cNvPr id="17" name="w8H49WsLFU.png"/>
+                          <pic:cNvPr id="19" name="MZvqgib10t.png"/>
                           <pic:cNvPicPr/>
                         </pic:nvPicPr>
                         <pic:blipFill>
@@ -24506,7 +24582,7 @@
                         <pic:spPr>
                           <a:xfrm>
                             <a:off x="0" y="0"/>
-                            <a:ext cx="2114845" cy="657317"/>
+                            <a:ext cx="5287407" cy="1342998"/>
                           </a:xfrm>
                           <a:prstGeom prst="rect">
                             <a:avLst/>
@@ -24536,10 +24612,37 @@
             <w:r>
               <w:t>:</w:t>
             </w:r>
-          </w:p>
-          <w:p>
-            <w:pPr>
-              <w:jc w:val="center"/>
+            <w:r>
+              <w:t xml:space="preserve"> se han añadido las ventas a la tabla ‘</w:t>
+            </w:r>
+            <w:r>
+              <w:rPr>
+                <w:b/>
+              </w:rPr>
+              <w:t>venta’</w:t>
+            </w:r>
+            <w:r>
+              <w:t xml:space="preserve"> y se ha actualizado el ‘</w:t>
+            </w:r>
+            <w:r>
+              <w:rPr>
+                <w:b/>
+              </w:rPr>
+              <w:t>stock’</w:t>
+            </w:r>
+            <w:r>
+              <w:t xml:space="preserve"> disponible en la tabla ‘</w:t>
+            </w:r>
+            <w:r>
+              <w:rPr>
+                <w:b/>
+              </w:rPr>
+              <w:t>libro’</w:t>
+            </w:r>
+          </w:p>
+          <w:p>
+            <w:pPr>
+              <w:ind w:left="1416" w:hanging="1416"/>
             </w:pPr>
             <w:r>
               <w:rPr>
@@ -24547,10 +24650,10 @@
                 <w:lang w:val="es-ES" w:eastAsia="es-ES"/>
               </w:rPr>
               <w:drawing>
-                <wp:inline distT="0" distB="0" distL="0" distR="0" wp14:anchorId="6543E611" wp14:editId="4AD11BA7">
-                  <wp:extent cx="4516676" cy="2191636"/>
+                <wp:inline distT="0" distB="0" distL="0" distR="0" wp14:anchorId="767445CA" wp14:editId="7F3FC194">
+                  <wp:extent cx="5301049" cy="2536825"/>
                   <wp:effectExtent l="0" t="0" r="0" b="0"/>
-                  <wp:docPr id="18" name="Imagen 18"/>
+                  <wp:docPr id="53" name="Imagen 53"/>
                   <wp:cNvGraphicFramePr>
                     <a:graphicFrameLocks xmlns:a="http://schemas.openxmlformats.org/drawingml/2006/main" noChangeAspect="1"/>
                   </wp:cNvGraphicFramePr>
@@ -24558,7 +24661,7 @@
                     <a:graphicData uri="http://schemas.openxmlformats.org/drawingml/2006/picture">
                       <pic:pic xmlns:pic="http://schemas.openxmlformats.org/drawingml/2006/picture">
                         <pic:nvPicPr>
-                          <pic:cNvPr id="18" name="a1TIc4hDCF.png"/>
+                          <pic:cNvPr id="53" name="LOguK3JgCT.png"/>
                           <pic:cNvPicPr/>
                         </pic:nvPicPr>
                         <pic:blipFill>
@@ -24576,7 +24679,7 @@
                         <pic:spPr>
                           <a:xfrm>
                             <a:off x="0" y="0"/>
-                            <a:ext cx="4516676" cy="2191636"/>
+                            <a:ext cx="5302898" cy="2537710"/>
                           </a:xfrm>
                           <a:prstGeom prst="rect">
                             <a:avLst/>
@@ -24589,6 +24692,11 @@
               </w:drawing>
             </w:r>
           </w:p>
+          <w:p>
+            <w:pPr>
+              <w:jc w:val="center"/>
+            </w:pPr>
+          </w:p>
           <w:p/>
         </w:tc>
       </w:tr>
@@ -24599,124 +24707,64 @@
           </w:tcPr>
           <w:p>
             <w:r>
-              <w:rPr>
-                <w:highlight w:val="yellow"/>
-              </w:rPr>
               <w:lastRenderedPageBreak/>
               <w:t>2.</w:t>
             </w:r>
             <w:r>
-              <w:rPr>
-                <w:highlight w:val="yellow"/>
-              </w:rPr>
               <w:t>3</w:t>
             </w:r>
             <w:r>
-              <w:rPr>
-                <w:highlight w:val="yellow"/>
-              </w:rPr>
               <w:t xml:space="preserve">.2. </w:t>
             </w:r>
             <w:r>
-              <w:rPr>
-                <w:highlight w:val="yellow"/>
-              </w:rPr>
               <w:t xml:space="preserve">Cada vez que se venda un libro, el sistema ha de controlar que la cantidad vendida no exceda del stock de ese libro. Si lo intentamos </w:t>
             </w:r>
             <w:r>
-              <w:rPr>
-                <w:highlight w:val="yellow"/>
-              </w:rPr>
               <w:t>hac</w:t>
             </w:r>
             <w:r>
-              <w:rPr>
-                <w:highlight w:val="yellow"/>
-              </w:rPr>
               <w:t>er n</w:t>
             </w:r>
             <w:r>
-              <w:rPr>
-                <w:highlight w:val="yellow"/>
-              </w:rPr>
               <w:t>o</w:t>
             </w:r>
             <w:r>
-              <w:rPr>
-                <w:highlight w:val="yellow"/>
-              </w:rPr>
               <w:t>s t</w:t>
             </w:r>
             <w:r>
-              <w:rPr>
-                <w:highlight w:val="yellow"/>
-              </w:rPr>
               <w:t>iene</w:t>
             </w:r>
             <w:r>
-              <w:rPr>
-                <w:highlight w:val="yellow"/>
-              </w:rPr>
               <w:t xml:space="preserve"> que dar el </w:t>
             </w:r>
             <w:r>
-              <w:rPr>
-                <w:highlight w:val="yellow"/>
-              </w:rPr>
               <w:t xml:space="preserve">siguiente mensaje </w:t>
             </w:r>
             <w:r>
-              <w:rPr>
-                <w:highlight w:val="yellow"/>
-              </w:rPr>
               <w:t>"No queda stock p</w:t>
             </w:r>
             <w:r>
-              <w:rPr>
-                <w:highlight w:val="yellow"/>
-              </w:rPr>
               <w:t>a</w:t>
             </w:r>
             <w:r>
-              <w:rPr>
-                <w:highlight w:val="yellow"/>
-              </w:rPr>
               <w:t>ra comprar, sentim</w:t>
             </w:r>
             <w:r>
-              <w:rPr>
-                <w:highlight w:val="yellow"/>
-              </w:rPr>
               <w:t>os</w:t>
             </w:r>
             <w:r>
-              <w:rPr>
-                <w:highlight w:val="yellow"/>
-              </w:rPr>
               <w:t xml:space="preserve"> l</w:t>
             </w:r>
             <w:r>
-              <w:rPr>
-                <w:highlight w:val="yellow"/>
-              </w:rPr>
               <w:t>a</w:t>
             </w:r>
             <w:r>
-              <w:rPr>
-                <w:highlight w:val="yellow"/>
-              </w:rPr>
               <w:t>s molesti</w:t>
             </w:r>
             <w:r>
-              <w:rPr>
-                <w:highlight w:val="yellow"/>
-              </w:rPr>
               <w:t>a</w:t>
             </w:r>
             <w:r>
-              <w:rPr>
-                <w:highlight w:val="yellow"/>
-              </w:rPr>
               <w:t>s."</w:t>
             </w:r>
           </w:p>
@@ -24732,13 +24780,6 @@
               <w:t>Creación del disparador:</w:t>
             </w:r>
           </w:p>
-          <w:p/>
-          <w:p/>
-          <w:p>
-            <w:r>
-              <w:t>Valores antes del disparador:</w:t>
-            </w:r>
-          </w:p>
           <w:p>
             <w:r>
               <w:rPr>
@@ -24746,10 +24787,10 @@
                 <w:lang w:val="es-ES" w:eastAsia="es-ES"/>
               </w:rPr>
               <w:drawing>
-                <wp:inline distT="0" distB="0" distL="0" distR="0" wp14:anchorId="75EB638C" wp14:editId="6FFA6F59">
-                  <wp:extent cx="5248275" cy="998855"/>
-                  <wp:effectExtent l="0" t="0" r="9525" b="0"/>
-                  <wp:docPr id="79" name="Imagen 79"/>
+                <wp:inline distT="0" distB="0" distL="0" distR="0" wp14:anchorId="717E122B" wp14:editId="29A500FF">
+                  <wp:extent cx="5281930" cy="1661160"/>
+                  <wp:effectExtent l="0" t="0" r="0" b="0"/>
+                  <wp:docPr id="76" name="Imagen 76"/>
                   <wp:cNvGraphicFramePr>
                     <a:graphicFrameLocks xmlns:a="http://schemas.openxmlformats.org/drawingml/2006/main" noChangeAspect="1"/>
                   </wp:cNvGraphicFramePr>
@@ -24757,7 +24798,7 @@
                     <a:graphicData uri="http://schemas.openxmlformats.org/drawingml/2006/picture">
                       <pic:pic xmlns:pic="http://schemas.openxmlformats.org/drawingml/2006/picture">
                         <pic:nvPicPr>
-                          <pic:cNvPr id="79" name="LQe4qBT4mB.png"/>
+                          <pic:cNvPr id="76" name="nTkbk9gBp5.png"/>
                           <pic:cNvPicPr/>
                         </pic:nvPicPr>
                         <pic:blipFill>
@@ -24775,7 +24816,7 @@
                         <pic:spPr>
                           <a:xfrm>
                             <a:off x="0" y="0"/>
-                            <a:ext cx="5248275" cy="998855"/>
+                            <a:ext cx="5284331" cy="1661915"/>
                           </a:xfrm>
                           <a:prstGeom prst="rect">
                             <a:avLst/>
@@ -24788,20 +24829,24 @@
               </w:drawing>
             </w:r>
           </w:p>
-          <w:p>
-            <w:pPr>
-              <w:jc w:val="center"/>
-            </w:pPr>
+          <w:p/>
+          <w:p>
+            <w:r>
+              <w:t>Valores antes del disparador:</w:t>
+            </w:r>
+          </w:p>
+          <w:p>
             <w:r>
               <w:rPr>
                 <w:noProof/>
                 <w:lang w:val="es-ES" w:eastAsia="es-ES"/>
               </w:rPr>
+              <w:lastRenderedPageBreak/>
               <w:drawing>
-                <wp:inline distT="0" distB="0" distL="0" distR="0" wp14:anchorId="3AD8EC9C" wp14:editId="51AD4BB5">
-                  <wp:extent cx="4486901" cy="1076475"/>
-                  <wp:effectExtent l="0" t="0" r="9525" b="9525"/>
-                  <wp:docPr id="80" name="Imagen 80"/>
+                <wp:inline distT="0" distB="0" distL="0" distR="0" wp14:anchorId="7A0F52F3" wp14:editId="14B73E06">
+                  <wp:extent cx="5282514" cy="1837690"/>
+                  <wp:effectExtent l="0" t="0" r="0" b="0"/>
+                  <wp:docPr id="73" name="Imagen 73"/>
                   <wp:cNvGraphicFramePr>
                     <a:graphicFrameLocks xmlns:a="http://schemas.openxmlformats.org/drawingml/2006/main" noChangeAspect="1"/>
                   </wp:cNvGraphicFramePr>
@@ -24809,7 +24854,7 @@
                     <a:graphicData uri="http://schemas.openxmlformats.org/drawingml/2006/picture">
                       <pic:pic xmlns:pic="http://schemas.openxmlformats.org/drawingml/2006/picture">
                         <pic:nvPicPr>
-                          <pic:cNvPr id="80" name="2NGxcmgCNJ.png"/>
+                          <pic:cNvPr id="73" name="TSe501Qt3n.png"/>
                           <pic:cNvPicPr/>
                         </pic:nvPicPr>
                         <pic:blipFill>
@@ -24827,7 +24872,7 @@
                         <pic:spPr>
                           <a:xfrm>
                             <a:off x="0" y="0"/>
-                            <a:ext cx="4486901" cy="1076475"/>
+                            <a:ext cx="5284468" cy="1838370"/>
                           </a:xfrm>
                           <a:prstGeom prst="rect">
                             <a:avLst/>
@@ -24841,6 +24886,11 @@
             </w:r>
           </w:p>
           <w:p>
+            <w:pPr>
+              <w:jc w:val="center"/>
+            </w:pPr>
+          </w:p>
+          <w:p>
             <w:r>
               <w:t>Ejecutamos disparador:</w:t>
             </w:r>
@@ -24874,6 +24924,255 @@
             </w:r>
             <w:r>
               <w:t>, uno con exceso de stock y otro en un rango correcto</w:t>
+            </w:r>
+          </w:p>
+          <w:p>
+            <w:pPr>
+              <w:rPr>
+                <w:b/>
+              </w:rPr>
+            </w:pPr>
+            <w:r>
+              <w:t>·</w:t>
+            </w:r>
+            <w:r>
+              <w:rPr>
+                <w:b/>
+              </w:rPr>
+              <w:t>Con stock disponible</w:t>
+            </w:r>
+            <w:r>
+              <w:t>: actualiza la tabla ‘</w:t>
+            </w:r>
+            <w:r>
+              <w:rPr>
+                <w:b/>
+              </w:rPr>
+              <w:t>venta’</w:t>
+            </w:r>
+            <w:r>
+              <w:t xml:space="preserve"> con la nueva venta y actualiza el stock en la tabla ‘</w:t>
+            </w:r>
+            <w:r>
+              <w:rPr>
+                <w:b/>
+              </w:rPr>
+              <w:t>libro’</w:t>
+            </w:r>
+          </w:p>
+          <w:p>
+            <w:pPr>
+              <w:jc w:val="center"/>
+            </w:pPr>
+            <w:r>
+              <w:rPr>
+                <w:noProof/>
+                <w:lang w:val="es-ES" w:eastAsia="es-ES"/>
+              </w:rPr>
+              <w:drawing>
+                <wp:inline distT="0" distB="0" distL="0" distR="0" wp14:anchorId="00B166C9" wp14:editId="7074E311">
+                  <wp:extent cx="4020111" cy="381053"/>
+                  <wp:effectExtent l="0" t="0" r="0" b="0"/>
+                  <wp:docPr id="98" name="Imagen 98"/>
+                  <wp:cNvGraphicFramePr>
+                    <a:graphicFrameLocks xmlns:a="http://schemas.openxmlformats.org/drawingml/2006/main" noChangeAspect="1"/>
+                  </wp:cNvGraphicFramePr>
+                  <a:graphic xmlns:a="http://schemas.openxmlformats.org/drawingml/2006/main">
+                    <a:graphicData uri="http://schemas.openxmlformats.org/drawingml/2006/picture">
+                      <pic:pic xmlns:pic="http://schemas.openxmlformats.org/drawingml/2006/picture">
+                        <pic:nvPicPr>
+                          <pic:cNvPr id="98" name="CxycEAdNsg.png"/>
+                          <pic:cNvPicPr/>
+                        </pic:nvPicPr>
+                        <pic:blipFill>
+                          <a:blip r:embed="rId157">
+                            <a:extLst>
+                              <a:ext uri="{28A0092B-C50C-407E-A947-70E740481C1C}">
+                                <a14:useLocalDpi xmlns:a14="http://schemas.microsoft.com/office/drawing/2010/main" val="0"/>
+                              </a:ext>
+                            </a:extLst>
+                          </a:blip>
+                          <a:stretch>
+                            <a:fillRect/>
+                          </a:stretch>
+                        </pic:blipFill>
+                        <pic:spPr>
+                          <a:xfrm>
+                            <a:off x="0" y="0"/>
+                            <a:ext cx="4020111" cy="381053"/>
+                          </a:xfrm>
+                          <a:prstGeom prst="rect">
+                            <a:avLst/>
+                          </a:prstGeom>
+                        </pic:spPr>
+                      </pic:pic>
+                    </a:graphicData>
+                  </a:graphic>
+                </wp:inline>
+              </w:drawing>
+            </w:r>
+          </w:p>
+          <w:p>
+            <w:r>
+              <w:rPr>
+                <w:noProof/>
+                <w:lang w:val="es-ES" w:eastAsia="es-ES"/>
+              </w:rPr>
+              <w:drawing>
+                <wp:inline distT="0" distB="0" distL="0" distR="0" wp14:anchorId="73A5C951" wp14:editId="1D5A068A">
+                  <wp:extent cx="5281930" cy="2005330"/>
+                  <wp:effectExtent l="0" t="0" r="0" b="0"/>
+                  <wp:docPr id="102" name="Imagen 102"/>
+                  <wp:cNvGraphicFramePr>
+                    <a:graphicFrameLocks xmlns:a="http://schemas.openxmlformats.org/drawingml/2006/main" noChangeAspect="1"/>
+                  </wp:cNvGraphicFramePr>
+                  <a:graphic xmlns:a="http://schemas.openxmlformats.org/drawingml/2006/main">
+                    <a:graphicData uri="http://schemas.openxmlformats.org/drawingml/2006/picture">
+                      <pic:pic xmlns:pic="http://schemas.openxmlformats.org/drawingml/2006/picture">
+                        <pic:nvPicPr>
+                          <pic:cNvPr id="102" name="PhLS8HaFkm.png"/>
+                          <pic:cNvPicPr/>
+                        </pic:nvPicPr>
+                        <pic:blipFill>
+                          <a:blip r:embed="rId158">
+                            <a:extLst>
+                              <a:ext uri="{28A0092B-C50C-407E-A947-70E740481C1C}">
+                                <a14:useLocalDpi xmlns:a14="http://schemas.microsoft.com/office/drawing/2010/main" val="0"/>
+                              </a:ext>
+                            </a:extLst>
+                          </a:blip>
+                          <a:stretch>
+                            <a:fillRect/>
+                          </a:stretch>
+                        </pic:blipFill>
+                        <pic:spPr>
+                          <a:xfrm>
+                            <a:off x="0" y="0"/>
+                            <a:ext cx="5283434" cy="2005901"/>
+                          </a:xfrm>
+                          <a:prstGeom prst="rect">
+                            <a:avLst/>
+                          </a:prstGeom>
+                        </pic:spPr>
+                      </pic:pic>
+                    </a:graphicData>
+                  </a:graphic>
+                </wp:inline>
+              </w:drawing>
+            </w:r>
+          </w:p>
+          <w:p/>
+          <w:p>
+            <w:r>
+              <w:t>·</w:t>
+            </w:r>
+            <w:r>
+              <w:rPr>
+                <w:b/>
+              </w:rPr>
+              <w:t>Sin stock</w:t>
+            </w:r>
+            <w:r>
+              <w:t>: salta el error de ‘falta de stock’ y no cambia ningún parámetro en ninguna de las dos tablas</w:t>
+            </w:r>
+          </w:p>
+          <w:p>
+            <w:r>
+              <w:rPr>
+                <w:noProof/>
+                <w:lang w:val="es-ES" w:eastAsia="es-ES"/>
+              </w:rPr>
+              <w:drawing>
+                <wp:inline distT="0" distB="0" distL="0" distR="0" wp14:anchorId="355B0DE2" wp14:editId="7FDF0D13">
+                  <wp:extent cx="5257800" cy="407670"/>
+                  <wp:effectExtent l="0" t="0" r="0" b="0"/>
+                  <wp:docPr id="108" name="Imagen 108"/>
+                  <wp:cNvGraphicFramePr>
+                    <a:graphicFrameLocks xmlns:a="http://schemas.openxmlformats.org/drawingml/2006/main" noChangeAspect="1"/>
+                  </wp:cNvGraphicFramePr>
+                  <a:graphic xmlns:a="http://schemas.openxmlformats.org/drawingml/2006/main">
+                    <a:graphicData uri="http://schemas.openxmlformats.org/drawingml/2006/picture">
+                      <pic:pic xmlns:pic="http://schemas.openxmlformats.org/drawingml/2006/picture">
+                        <pic:nvPicPr>
+                          <pic:cNvPr id="108" name="eShmeIBr5M.png"/>
+                          <pic:cNvPicPr/>
+                        </pic:nvPicPr>
+                        <pic:blipFill>
+                          <a:blip r:embed="rId159">
+                            <a:extLst>
+                              <a:ext uri="{28A0092B-C50C-407E-A947-70E740481C1C}">
+                                <a14:useLocalDpi xmlns:a14="http://schemas.microsoft.com/office/drawing/2010/main" val="0"/>
+                              </a:ext>
+                            </a:extLst>
+                          </a:blip>
+                          <a:stretch>
+                            <a:fillRect/>
+                          </a:stretch>
+                        </pic:blipFill>
+                        <pic:spPr>
+                          <a:xfrm>
+                            <a:off x="0" y="0"/>
+                            <a:ext cx="5261024" cy="407920"/>
+                          </a:xfrm>
+                          <a:prstGeom prst="rect">
+                            <a:avLst/>
+                          </a:prstGeom>
+                        </pic:spPr>
+                      </pic:pic>
+                    </a:graphicData>
+                  </a:graphic>
+                </wp:inline>
+              </w:drawing>
+            </w:r>
+          </w:p>
+          <w:p>
+            <w:r>
+              <w:rPr>
+                <w:noProof/>
+                <w:lang w:val="es-ES" w:eastAsia="es-ES"/>
+              </w:rPr>
+              <w:lastRenderedPageBreak/>
+              <w:drawing>
+                <wp:inline distT="0" distB="0" distL="0" distR="0" wp14:anchorId="1F7B1EC2" wp14:editId="00D0C564">
+                  <wp:extent cx="5263979" cy="1983105"/>
+                  <wp:effectExtent l="0" t="0" r="0" b="0"/>
+                  <wp:docPr id="116" name="Imagen 116"/>
+                  <wp:cNvGraphicFramePr>
+                    <a:graphicFrameLocks xmlns:a="http://schemas.openxmlformats.org/drawingml/2006/main" noChangeAspect="1"/>
+                  </wp:cNvGraphicFramePr>
+                  <a:graphic xmlns:a="http://schemas.openxmlformats.org/drawingml/2006/main">
+                    <a:graphicData uri="http://schemas.openxmlformats.org/drawingml/2006/picture">
+                      <pic:pic xmlns:pic="http://schemas.openxmlformats.org/drawingml/2006/picture">
+                        <pic:nvPicPr>
+                          <pic:cNvPr id="116" name="Nn7UIU1CSB.png"/>
+                          <pic:cNvPicPr/>
+                        </pic:nvPicPr>
+                        <pic:blipFill>
+                          <a:blip r:embed="rId160">
+                            <a:extLst>
+                              <a:ext uri="{28A0092B-C50C-407E-A947-70E740481C1C}">
+                                <a14:useLocalDpi xmlns:a14="http://schemas.microsoft.com/office/drawing/2010/main" val="0"/>
+                              </a:ext>
+                            </a:extLst>
+                          </a:blip>
+                          <a:stretch>
+                            <a:fillRect/>
+                          </a:stretch>
+                        </pic:blipFill>
+                        <pic:spPr>
+                          <a:xfrm>
+                            <a:off x="0" y="0"/>
+                            <a:ext cx="5268158" cy="1984679"/>
+                          </a:xfrm>
+                          <a:prstGeom prst="rect">
+                            <a:avLst/>
+                          </a:prstGeom>
+                        </pic:spPr>
+                      </pic:pic>
+                    </a:graphicData>
+                  </a:graphic>
+                </wp:inline>
+              </w:drawing>
             </w:r>
           </w:p>
           <w:p/>
@@ -24934,7 +25233,7 @@
                           <pic:cNvPicPr/>
                         </pic:nvPicPr>
                         <pic:blipFill>
-                          <a:blip r:embed="rId157">
+                          <a:blip r:embed="rId161">
                             <a:extLst>
                               <a:ext uri="{28A0092B-C50C-407E-A947-70E740481C1C}">
                                 <a14:useLocalDpi xmlns:a14="http://schemas.microsoft.com/office/drawing/2010/main" val="0"/>
@@ -24989,7 +25288,7 @@
                           <pic:cNvPicPr/>
                         </pic:nvPicPr>
                         <pic:blipFill>
-                          <a:blip r:embed="rId158">
+                          <a:blip r:embed="rId162">
                             <a:extLst>
                               <a:ext uri="{28A0092B-C50C-407E-A947-70E740481C1C}">
                                 <a14:useLocalDpi xmlns:a14="http://schemas.microsoft.com/office/drawing/2010/main" val="0"/>
@@ -25073,7 +25372,7 @@
                           <pic:cNvPicPr/>
                         </pic:nvPicPr>
                         <pic:blipFill>
-                          <a:blip r:embed="rId159">
+                          <a:blip r:embed="rId163">
                             <a:extLst>
                               <a:ext uri="{28A0092B-C50C-407E-A947-70E740481C1C}">
                                 <a14:useLocalDpi xmlns:a14="http://schemas.microsoft.com/office/drawing/2010/main" val="0"/>
@@ -25110,6 +25409,7 @@
           </w:tcPr>
           <w:p>
             <w:r>
+              <w:lastRenderedPageBreak/>
               <w:t>2.</w:t>
             </w:r>
             <w:r>
@@ -25156,7 +25456,7 @@
                           <pic:cNvPicPr/>
                         </pic:nvPicPr>
                         <pic:blipFill>
-                          <a:blip r:embed="rId160">
+                          <a:blip r:embed="rId164">
                             <a:extLst>
                               <a:ext uri="{28A0092B-C50C-407E-A947-70E740481C1C}">
                                 <a14:useLocalDpi xmlns:a14="http://schemas.microsoft.com/office/drawing/2010/main" val="0"/>
@@ -25194,7 +25494,6 @@
                 <w:noProof/>
                 <w:lang w:val="es-ES" w:eastAsia="es-ES"/>
               </w:rPr>
-              <w:lastRenderedPageBreak/>
               <w:drawing>
                 <wp:inline distT="0" distB="0" distL="0" distR="0" wp14:anchorId="1932BE8C" wp14:editId="13929082">
                   <wp:extent cx="5276850" cy="999490"/>
@@ -25211,7 +25510,7 @@
                           <pic:cNvPicPr/>
                         </pic:nvPicPr>
                         <pic:blipFill>
-                          <a:blip r:embed="rId161">
+                          <a:blip r:embed="rId165">
                             <a:extLst>
                               <a:ext uri="{28A0092B-C50C-407E-A947-70E740481C1C}">
                                 <a14:useLocalDpi xmlns:a14="http://schemas.microsoft.com/office/drawing/2010/main" val="0"/>
@@ -25283,7 +25582,7 @@
                           <pic:cNvPicPr/>
                         </pic:nvPicPr>
                         <pic:blipFill>
-                          <a:blip r:embed="rId162">
+                          <a:blip r:embed="rId166">
                             <a:extLst>
                               <a:ext uri="{28A0092B-C50C-407E-A947-70E740481C1C}">
                                 <a14:useLocalDpi xmlns:a14="http://schemas.microsoft.com/office/drawing/2010/main" val="0"/>
@@ -25319,7 +25618,6 @@
           </w:tcPr>
           <w:p>
             <w:r>
-              <w:lastRenderedPageBreak/>
               <w:t>2.3.</w:t>
             </w:r>
             <w:r>
@@ -25380,7 +25678,7 @@
                           <pic:cNvPicPr/>
                         </pic:nvPicPr>
                         <pic:blipFill>
-                          <a:blip r:embed="rId163">
+                          <a:blip r:embed="rId167">
                             <a:extLst>
                               <a:ext uri="{28A0092B-C50C-407E-A947-70E740481C1C}">
                                 <a14:useLocalDpi xmlns:a14="http://schemas.microsoft.com/office/drawing/2010/main" val="0"/>
@@ -25435,7 +25733,11 @@
               <w:t>morosos’</w:t>
             </w:r>
             <w:r>
-              <w:t xml:space="preserve"> antes de poblarla ya que la puebla con todos los registros de la tabla ‘</w:t>
+              <w:t xml:space="preserve"> antes de poblarla ya que la puebla con todos los registros </w:t>
+            </w:r>
+            <w:r>
+              <w:lastRenderedPageBreak/>
+              <w:t>de la tabla ‘</w:t>
             </w:r>
             <w:r>
               <w:rPr>
@@ -25487,7 +25789,7 @@
                           <pic:cNvPicPr/>
                         </pic:nvPicPr>
                         <pic:blipFill>
-                          <a:blip r:embed="rId164">
+                          <a:blip r:embed="rId168">
                             <a:extLst>
                               <a:ext uri="{28A0092B-C50C-407E-A947-70E740481C1C}">
                                 <a14:useLocalDpi xmlns:a14="http://schemas.microsoft.com/office/drawing/2010/main" val="0"/>
@@ -25523,7 +25825,6 @@
                 <w:noProof/>
                 <w:lang w:val="es-ES" w:eastAsia="es-ES"/>
               </w:rPr>
-              <w:lastRenderedPageBreak/>
               <w:drawing>
                 <wp:inline distT="0" distB="0" distL="0" distR="0" wp14:anchorId="5FDF964B" wp14:editId="1F2D7B6C">
                   <wp:extent cx="2972215" cy="1971950"/>
@@ -25540,7 +25841,7 @@
                           <pic:cNvPicPr/>
                         </pic:nvPicPr>
                         <pic:blipFill>
-                          <a:blip r:embed="rId165">
+                          <a:blip r:embed="rId169">
                             <a:extLst>
                               <a:ext uri="{28A0092B-C50C-407E-A947-70E740481C1C}">
                                 <a14:useLocalDpi xmlns:a14="http://schemas.microsoft.com/office/drawing/2010/main" val="0"/>
@@ -25623,7 +25924,7 @@
                           <pic:cNvPicPr/>
                         </pic:nvPicPr>
                         <pic:blipFill>
-                          <a:blip r:embed="rId166">
+                          <a:blip r:embed="rId170">
                             <a:extLst>
                               <a:ext uri="{28A0092B-C50C-407E-A947-70E740481C1C}">
                                 <a14:useLocalDpi xmlns:a14="http://schemas.microsoft.com/office/drawing/2010/main" val="0"/>
@@ -25672,7 +25973,7 @@
                           <pic:cNvPicPr/>
                         </pic:nvPicPr>
                         <pic:blipFill>
-                          <a:blip r:embed="rId167">
+                          <a:blip r:embed="rId171">
                             <a:extLst>
                               <a:ext uri="{28A0092B-C50C-407E-A947-70E740481C1C}">
                                 <a14:useLocalDpi xmlns:a14="http://schemas.microsoft.com/office/drawing/2010/main" val="0"/>
@@ -25735,6 +26036,7 @@
                 <w:noProof/>
                 <w:lang w:val="es-ES" w:eastAsia="es-ES"/>
               </w:rPr>
+              <w:lastRenderedPageBreak/>
               <w:drawing>
                 <wp:inline distT="0" distB="0" distL="0" distR="0" wp14:anchorId="38FFD32A" wp14:editId="67014A41">
                   <wp:extent cx="5257800" cy="2106930"/>
@@ -25751,7 +26053,7 @@
                           <pic:cNvPicPr/>
                         </pic:nvPicPr>
                         <pic:blipFill>
-                          <a:blip r:embed="rId168">
+                          <a:blip r:embed="rId172">
                             <a:extLst>
                               <a:ext uri="{28A0092B-C50C-407E-A947-70E740481C1C}">
                                 <a14:useLocalDpi xmlns:a14="http://schemas.microsoft.com/office/drawing/2010/main" val="0"/>
@@ -25792,7 +26094,6 @@
                 <w:noProof/>
                 <w:lang w:val="es-ES" w:eastAsia="es-ES"/>
               </w:rPr>
-              <w:lastRenderedPageBreak/>
               <w:drawing>
                 <wp:inline distT="0" distB="0" distL="0" distR="0" wp14:anchorId="2121DEC6" wp14:editId="19F098EE">
                   <wp:extent cx="4782217" cy="2972215"/>
@@ -25809,7 +26110,7 @@
                           <pic:cNvPicPr/>
                         </pic:nvPicPr>
                         <pic:blipFill>
-                          <a:blip r:embed="rId169">
+                          <a:blip r:embed="rId173">
                             <a:extLst>
                               <a:ext uri="{28A0092B-C50C-407E-A947-70E740481C1C}">
                                 <a14:useLocalDpi xmlns:a14="http://schemas.microsoft.com/office/drawing/2010/main" val="0"/>
@@ -25871,6 +26172,7 @@
                 <w:noProof/>
                 <w:lang w:val="es-ES" w:eastAsia="es-ES"/>
               </w:rPr>
+              <w:lastRenderedPageBreak/>
               <w:drawing>
                 <wp:inline distT="0" distB="0" distL="0" distR="0" wp14:anchorId="43570C26" wp14:editId="6885F983">
                   <wp:extent cx="4850185" cy="3830598"/>
@@ -25887,7 +26189,7 @@
                           <pic:cNvPicPr/>
                         </pic:nvPicPr>
                         <pic:blipFill>
-                          <a:blip r:embed="rId170">
+                          <a:blip r:embed="rId174">
                             <a:extLst>
                               <a:ext uri="{28A0092B-C50C-407E-A947-70E740481C1C}">
                                 <a14:useLocalDpi xmlns:a14="http://schemas.microsoft.com/office/drawing/2010/main" val="0"/>
@@ -25921,7 +26223,6 @@
                 <w:noProof/>
                 <w:lang w:val="es-ES" w:eastAsia="es-ES"/>
               </w:rPr>
-              <w:lastRenderedPageBreak/>
               <w:drawing>
                 <wp:inline distT="0" distB="0" distL="0" distR="0" wp14:anchorId="22EBAC1D" wp14:editId="7E933320">
                   <wp:extent cx="5259926" cy="3763896"/>
@@ -25938,7 +26239,7 @@
                           <pic:cNvPicPr/>
                         </pic:nvPicPr>
                         <pic:blipFill>
-                          <a:blip r:embed="rId171">
+                          <a:blip r:embed="rId175">
                             <a:extLst>
                               <a:ext uri="{28A0092B-C50C-407E-A947-70E740481C1C}">
                                 <a14:useLocalDpi xmlns:a14="http://schemas.microsoft.com/office/drawing/2010/main" val="0"/>
@@ -25974,6 +26275,7 @@
                 <w:noProof/>
                 <w:lang w:val="es-ES" w:eastAsia="es-ES"/>
               </w:rPr>
+              <w:lastRenderedPageBreak/>
               <w:drawing>
                 <wp:inline distT="0" distB="0" distL="0" distR="0" wp14:anchorId="7CA1F34C" wp14:editId="7D1E0439">
                   <wp:extent cx="5002647" cy="3735310"/>
@@ -25990,7 +26292,7 @@
                           <pic:cNvPicPr/>
                         </pic:nvPicPr>
                         <pic:blipFill>
-                          <a:blip r:embed="rId172">
+                          <a:blip r:embed="rId176">
                             <a:extLst>
                               <a:ext uri="{28A0092B-C50C-407E-A947-70E740481C1C}">
                                 <a14:useLocalDpi xmlns:a14="http://schemas.microsoft.com/office/drawing/2010/main" val="0"/>
@@ -26079,19 +26381,19 @@
               <w:jc w:val="center"/>
             </w:pPr>
             <w:r>
-              <w:object w:dxaOrig="1543" w:dyaOrig="998" w14:anchorId="7345342B">
-                <v:shape id="_x0000_i1031" type="#_x0000_t75" style="width:77.35pt;height:50.1pt" o:ole="">
-                  <v:imagedata r:id="rId173" o:title=""/>
+              <w:object w:dxaOrig="1543" w:dyaOrig="998" w14:anchorId="62035043">
+                <v:shape id="_x0000_i1028" type="#_x0000_t75" style="width:77.25pt;height:50.25pt" o:ole="">
+                  <v:imagedata r:id="rId177" o:title=""/>
                 </v:shape>
-                <o:OLEObject Type="Embed" ProgID="Package" ShapeID="_x0000_i1031" DrawAspect="Icon" ObjectID="_1712302217" r:id="rId174"/>
+                <o:OLEObject Type="Embed" ProgID="Package" ShapeID="_x0000_i1028" DrawAspect="Icon" ObjectID="_1712424972" r:id="rId178"/>
               </w:object>
             </w:r>
             <w:r>
-              <w:object w:dxaOrig="1543" w:dyaOrig="998" w14:anchorId="38578647">
-                <v:shape id="_x0000_i1030" type="#_x0000_t75" style="width:77.35pt;height:50.1pt" o:ole="">
-                  <v:imagedata r:id="rId175" o:title=""/>
+              <w:object w:dxaOrig="1543" w:dyaOrig="998" w14:anchorId="22365844">
+                <v:shape id="_x0000_i1029" type="#_x0000_t75" style="width:77.25pt;height:50.25pt" o:ole="">
+                  <v:imagedata r:id="rId179" o:title=""/>
                 </v:shape>
-                <o:OLEObject Type="Embed" ProgID="Package" ShapeID="_x0000_i1030" DrawAspect="Icon" ObjectID="_1712302218" r:id="rId176"/>
+                <o:OLEObject Type="Embed" ProgID="Package" ShapeID="_x0000_i1029" DrawAspect="Icon" ObjectID="_1712424973" r:id="rId180"/>
               </w:object>
             </w:r>
           </w:p>
@@ -26099,10 +26401,7 @@
       </w:tr>
     </w:tbl>
     <w:p/>
-    <w:p>
-      <w:bookmarkStart w:id="5" w:name="_GoBack"/>
-      <w:bookmarkEnd w:id="5"/>
-    </w:p>
+    <w:p/>
     <w:p/>
     <w:p/>
     <w:p/>
@@ -26161,6 +26460,7 @@
                 <w:sz w:val="24"/>
                 <w:lang w:val="es-ES"/>
               </w:rPr>
+              <w:lastRenderedPageBreak/>
               <w:t>Ponderación actividad UF</w:t>
             </w:r>
             <w:r>
@@ -26487,8 +26787,8 @@
     <w:p/>
     <w:p/>
     <w:sectPr>
-      <w:headerReference w:type="default" r:id="rId177"/>
-      <w:footerReference w:type="default" r:id="rId178"/>
+      <w:headerReference w:type="default" r:id="rId181"/>
+      <w:footerReference w:type="default" r:id="rId182"/>
       <w:type w:val="continuous"/>
       <w:pgSz w:w="11906" w:h="16838"/>
       <w:pgMar w:top="1417" w:right="1701" w:bottom="1417" w:left="1701" w:header="708" w:footer="306" w:gutter="0"/>
@@ -26660,7 +26960,7 @@
         <w:sz w:val="18"/>
         <w:szCs w:val="18"/>
       </w:rPr>
-      <w:t>63</w:t>
+      <w:t>12</w:t>
     </w:r>
     <w:r>
       <w:rPr>
@@ -29760,7 +30060,7 @@
 </file>
 
 <file path=customXml/itemProps1.xml><?xml version="1.0" encoding="utf-8"?>
-<ds:datastoreItem xmlns:ds="http://schemas.openxmlformats.org/officeDocument/2006/customXml" ds:itemID="{DB48F768-D542-4A23-8A20-4D33B265DB37}">
+<ds:datastoreItem xmlns:ds="http://schemas.openxmlformats.org/officeDocument/2006/customXml" ds:itemID="{FA657DAB-A15F-4B6D-994C-1899B1125728}">
   <ds:schemaRefs>
     <ds:schemaRef ds:uri="http://schemas.openxmlformats.org/officeDocument/2006/bibliography"/>
   </ds:schemaRefs>
